--- a/Easyalluvial 0.2.0 released.docx
+++ b/Easyalluvial 0.2.0 released.docx
@@ -766,54 +766,6 @@
     </w:p>
     <w:p>
       <w:pPr>
-        <w:spacing w:before="100" w:beforeAutospacing="1" w:after="100" w:afterAutospacing="1" w:line="240" w:lineRule="auto"/>
-        <w:rPr>
-          <w:rFonts w:ascii="Times New Roman" w:eastAsia="Times New Roman" w:hAnsi="Times New Roman" w:cs="Times New Roman"/>
-          <w:sz w:val="20"/>
-          <w:szCs w:val="20"/>
-          <w:lang w:eastAsia="en-IN"/>
-        </w:rPr>
-      </w:pPr>
-      <w:hyperlink r:id="rId6" w:tgtFrame="_blank" w:history="1">
-        <w:r>
-          <w:rPr>
-            <w:rFonts w:ascii="Times New Roman" w:eastAsia="Times New Roman" w:hAnsi="Times New Roman" w:cs="Times New Roman"/>
-            <w:color w:val="0000FF"/>
-            <w:sz w:val="20"/>
-            <w:szCs w:val="20"/>
-            <w:u w:val="single"/>
-            <w:lang w:eastAsia="en-IN"/>
-          </w:rPr>
-          <w:t>more on partial dependence plots (</w:t>
-        </w:r>
-        <w:proofErr w:type="spellStart"/>
-        <w:r>
-          <w:rPr>
-            <w:rFonts w:ascii="Times New Roman" w:eastAsia="Times New Roman" w:hAnsi="Times New Roman" w:cs="Times New Roman"/>
-            <w:color w:val="0000FF"/>
-            <w:sz w:val="20"/>
-            <w:szCs w:val="20"/>
-            <w:u w:val="single"/>
-            <w:lang w:eastAsia="en-IN"/>
-          </w:rPr>
-          <w:t>ebook</w:t>
-        </w:r>
-        <w:proofErr w:type="spellEnd"/>
-        <w:r>
-          <w:rPr>
-            <w:rFonts w:ascii="Times New Roman" w:eastAsia="Times New Roman" w:hAnsi="Times New Roman" w:cs="Times New Roman"/>
-            <w:color w:val="0000FF"/>
-            <w:sz w:val="20"/>
-            <w:szCs w:val="20"/>
-            <w:u w:val="single"/>
-            <w:lang w:eastAsia="en-IN"/>
-          </w:rPr>
-          <w:t>)</w:t>
-        </w:r>
-      </w:hyperlink>
-    </w:p>
-    <w:p>
-      <w:pPr>
         <w:tabs>
           <w:tab w:val="left" w:pos="916"/>
           <w:tab w:val="left" w:pos="1832"/>
@@ -1590,7 +1542,7 @@
                     </pic:cNvPicPr>
                   </pic:nvPicPr>
                   <pic:blipFill>
-                    <a:blip r:embed="rId7">
+                    <a:blip r:embed="rId6">
                       <a:extLst>
                         <a:ext uri="{28A0092B-C50C-407E-A947-70E740481C1C}">
                           <a14:useLocalDpi xmlns:a14="http://schemas.microsoft.com/office/drawing/2010/main" val="0"/>
@@ -1712,7 +1664,6 @@
           <w:szCs w:val="20"/>
           <w:lang w:eastAsia="en-IN"/>
         </w:rPr>
-        <w:lastRenderedPageBreak/>
         <w:t xml:space="preserve">The stratum label of the individual feature variables </w:t>
       </w:r>
       <w:proofErr w:type="gramStart"/>
@@ -1777,6 +1728,7 @@
           <w:szCs w:val="20"/>
           <w:lang w:eastAsia="en-IN"/>
         </w:rPr>
+        <w:lastRenderedPageBreak/>
         <w:t>On the right you see the feature importance of all variables and the proportion contributed by the plotted variables on the alluvial plot.</w:t>
       </w:r>
     </w:p>
@@ -1846,92 +1798,6 @@
           <w:lang w:eastAsia="en-IN"/>
         </w:rPr>
         <w:t>The marginal histograms indicate the original distributions in the raining data and the lines indicate the location of the values picked for the data grid.</w:t>
-      </w:r>
-    </w:p>
-    <w:p>
-      <w:pPr>
-        <w:spacing w:before="100" w:beforeAutospacing="1" w:after="100" w:afterAutospacing="1" w:line="240" w:lineRule="auto"/>
-        <w:rPr>
-          <w:rFonts w:ascii="Times New Roman" w:eastAsia="Times New Roman" w:hAnsi="Times New Roman" w:cs="Times New Roman"/>
-          <w:sz w:val="20"/>
-          <w:szCs w:val="20"/>
-          <w:lang w:eastAsia="en-IN"/>
-        </w:rPr>
-      </w:pPr>
-      <w:r>
-        <w:rPr>
-          <w:rFonts w:ascii="Times New Roman" w:eastAsia="Times New Roman" w:hAnsi="Times New Roman" w:cs="Times New Roman"/>
-          <w:sz w:val="20"/>
-          <w:szCs w:val="20"/>
-          <w:lang w:eastAsia="en-IN"/>
-        </w:rPr>
-        <w:t xml:space="preserve">A more in-depth tutorial for this feature can be found on the </w:t>
-      </w:r>
-      <w:hyperlink r:id="rId8" w:tgtFrame="_blank" w:history="1">
-        <w:r>
-          <w:rPr>
-            <w:rFonts w:ascii="Times New Roman" w:eastAsia="Times New Roman" w:hAnsi="Times New Roman" w:cs="Times New Roman"/>
-            <w:color w:val="0000FF"/>
-            <w:sz w:val="20"/>
-            <w:szCs w:val="20"/>
-            <w:u w:val="single"/>
-            <w:lang w:eastAsia="en-IN"/>
-          </w:rPr>
-          <w:t xml:space="preserve">project’s </w:t>
-        </w:r>
-        <w:proofErr w:type="spellStart"/>
-        <w:r>
-          <w:rPr>
-            <w:rFonts w:ascii="Times New Roman" w:eastAsia="Times New Roman" w:hAnsi="Times New Roman" w:cs="Times New Roman"/>
-            <w:color w:val="0000FF"/>
-            <w:sz w:val="20"/>
-            <w:szCs w:val="20"/>
-            <w:u w:val="single"/>
-            <w:lang w:eastAsia="en-IN"/>
-          </w:rPr>
-          <w:t>github</w:t>
-        </w:r>
-        <w:proofErr w:type="spellEnd"/>
-        <w:r>
-          <w:rPr>
-            <w:rFonts w:ascii="Times New Roman" w:eastAsia="Times New Roman" w:hAnsi="Times New Roman" w:cs="Times New Roman"/>
-            <w:color w:val="0000FF"/>
-            <w:sz w:val="20"/>
-            <w:szCs w:val="20"/>
-            <w:u w:val="single"/>
-            <w:lang w:eastAsia="en-IN"/>
-          </w:rPr>
-          <w:t xml:space="preserve"> page</w:t>
-        </w:r>
-      </w:hyperlink>
-      <w:r>
-        <w:rPr>
-          <w:rFonts w:ascii="Times New Roman" w:eastAsia="Times New Roman" w:hAnsi="Times New Roman" w:cs="Times New Roman"/>
-          <w:sz w:val="20"/>
-          <w:szCs w:val="20"/>
-          <w:lang w:eastAsia="en-IN"/>
-        </w:rPr>
-        <w:t xml:space="preserve"> which will also be </w:t>
-      </w:r>
-      <w:proofErr w:type="spellStart"/>
-      <w:r>
-        <w:rPr>
-          <w:rFonts w:ascii="Times New Roman" w:eastAsia="Times New Roman" w:hAnsi="Times New Roman" w:cs="Times New Roman"/>
-          <w:sz w:val="20"/>
-          <w:szCs w:val="20"/>
-          <w:lang w:eastAsia="en-IN"/>
-        </w:rPr>
-        <w:t>vailable</w:t>
-      </w:r>
-      <w:proofErr w:type="spellEnd"/>
-      <w:r>
-        <w:rPr>
-          <w:rFonts w:ascii="Times New Roman" w:eastAsia="Times New Roman" w:hAnsi="Times New Roman" w:cs="Times New Roman"/>
-          <w:sz w:val="20"/>
-          <w:szCs w:val="20"/>
-          <w:lang w:eastAsia="en-IN"/>
-        </w:rPr>
-        <w:t xml:space="preserve"> on this blog in a few days.</w:t>
       </w:r>
     </w:p>
     <w:p>
@@ -3219,7 +3085,6 @@
           <w:szCs w:val="20"/>
           <w:lang w:eastAsia="en-IN"/>
         </w:rPr>
-        <w:lastRenderedPageBreak/>
         <w:t xml:space="preserve">Default </w:t>
       </w:r>
       <w:proofErr w:type="spellStart"/>
@@ -3472,12 +3337,6 @@
           <w:numId w:val="3"/>
         </w:numPr>
         <w:spacing w:before="100" w:beforeAutospacing="1" w:after="100" w:afterAutospacing="1" w:line="240" w:lineRule="auto"/>
-        <w:rPr>
-          <w:rFonts w:ascii="Times New Roman" w:eastAsia="Times New Roman" w:hAnsi="Times New Roman" w:cs="Times New Roman"/>
-          <w:sz w:val="20"/>
-          <w:szCs w:val="20"/>
-          <w:lang w:eastAsia="en-IN"/>
-        </w:rPr>
       </w:pPr>
       <w:r>
         <w:rPr>
@@ -3509,67 +3368,6 @@
         <w:t xml:space="preserve"> parameter. Labels have gotten slightly bigger by default.</w:t>
       </w:r>
     </w:p>
-    <w:p>
-      <w:pPr>
-        <w:spacing w:before="100" w:beforeAutospacing="1" w:after="100" w:afterAutospacing="1" w:line="240" w:lineRule="auto"/>
-        <w:outlineLvl w:val="0"/>
-        <w:rPr>
-          <w:rFonts w:ascii="Times New Roman" w:eastAsia="Times New Roman" w:hAnsi="Times New Roman" w:cs="Times New Roman"/>
-          <w:b/>
-          <w:bCs/>
-          <w:kern w:val="36"/>
-          <w:sz w:val="48"/>
-          <w:szCs w:val="48"/>
-          <w:lang w:eastAsia="en-IN"/>
-        </w:rPr>
-      </w:pPr>
-      <w:r>
-        <w:rPr>
-          <w:rFonts w:ascii="Times New Roman" w:eastAsia="Times New Roman" w:hAnsi="Times New Roman" w:cs="Times New Roman"/>
-          <w:b/>
-          <w:bCs/>
-          <w:kern w:val="36"/>
-          <w:sz w:val="48"/>
-          <w:szCs w:val="48"/>
-          <w:lang w:eastAsia="en-IN"/>
-        </w:rPr>
-        <w:t>More changes</w:t>
-      </w:r>
-    </w:p>
-    <w:p>
-      <w:pPr>
-        <w:spacing w:before="100" w:beforeAutospacing="1" w:after="100" w:afterAutospacing="1" w:line="240" w:lineRule="auto"/>
-        <w:rPr>
-          <w:rFonts w:ascii="Times New Roman" w:eastAsia="Times New Roman" w:hAnsi="Times New Roman" w:cs="Times New Roman"/>
-          <w:sz w:val="20"/>
-          <w:szCs w:val="20"/>
-          <w:lang w:eastAsia="en-IN"/>
-        </w:rPr>
-      </w:pPr>
-      <w:r>
-        <w:rPr>
-          <w:rFonts w:ascii="Times New Roman" w:eastAsia="Times New Roman" w:hAnsi="Times New Roman" w:cs="Times New Roman"/>
-          <w:sz w:val="20"/>
-          <w:szCs w:val="20"/>
-          <w:lang w:eastAsia="en-IN"/>
-        </w:rPr>
-        <w:t xml:space="preserve">… </w:t>
-      </w:r>
-      <w:hyperlink r:id="rId9" w:tgtFrame="_blank" w:history="1">
-        <w:r>
-          <w:rPr>
-            <w:rFonts w:ascii="Times New Roman" w:eastAsia="Times New Roman" w:hAnsi="Times New Roman" w:cs="Times New Roman"/>
-            <w:color w:val="0000FF"/>
-            <w:sz w:val="20"/>
-            <w:szCs w:val="20"/>
-            <w:u w:val="single"/>
-            <w:lang w:eastAsia="en-IN"/>
-          </w:rPr>
-          <w:t>NEWS.md</w:t>
-        </w:r>
-      </w:hyperlink>
-    </w:p>
-    <w:p/>
     <w:sectPr>
       <w:pgSz w:w="11906" w:h="16838"/>
       <w:pgMar w:top="1440" w:right="1440" w:bottom="1440" w:left="1440" w:header="708" w:footer="708" w:gutter="0"/>
